--- a/UML.docx
+++ b/UML.docx
@@ -4,10 +4,8 @@
   <w:body>
     <w:p>
       <w:pPr>
+        <w:pStyle w:val="1"/>
         <w:jc w:val="center"/>
-        <w:rPr>
-          <w:rFonts w:hint="eastAsia"/>
-        </w:rPr>
       </w:pPr>
       <w:r>
         <w:rPr>
@@ -134,6 +132,11 @@
       </w:r>
     </w:p>
     <w:p>
+      <w:pPr>
+        <w:rPr>
+          <w:rFonts w:hint="eastAsia"/>
+        </w:rPr>
+      </w:pPr>
       <w:r>
         <w:rPr>
           <w:noProof/>
@@ -189,12 +192,12 @@
       </w:r>
       <w:r>
         <w:rPr>
+          <w:rStyle w:val="a4"/>
           <w:rFonts w:hint="eastAsia"/>
         </w:rPr>
         <w:t>系统静态描述（静态图）</w:t>
       </w:r>
     </w:p>
-    <w:p/>
     <w:p>
       <w:pPr>
         <w:pStyle w:val="1"/>
@@ -236,11 +239,6 @@
           <w:rFonts w:hint="eastAsia"/>
         </w:rPr>
         <w:t>使用人群：系统分析、设计、开发、测试人员。</w:t>
-      </w:r>
-    </w:p>
-    <w:p>
-      <w:r>
-        <w:t xml:space="preserve"> </w:t>
       </w:r>
       <w:r>
         <w:rPr>
@@ -248,9 +246,9 @@
         </w:rPr>
         <w:lastRenderedPageBreak/>
         <w:drawing>
-          <wp:inline distT="0" distB="0" distL="0" distR="0" wp14:anchorId="4A17BB81" wp14:editId="5B022886">
-            <wp:extent cx="5274310" cy="3832529"/>
-            <wp:effectExtent l="0" t="0" r="2540" b="0"/>
+          <wp:inline distT="0" distB="0" distL="0" distR="0" wp14:anchorId="4A17BB81" wp14:editId="51EBEEB4">
+            <wp:extent cx="5273892" cy="3667225"/>
+            <wp:effectExtent l="0" t="0" r="3175" b="0"/>
             <wp:docPr id="2" name="图片 2"/>
             <wp:cNvGraphicFramePr>
               <a:graphicFrameLocks xmlns:a="http://schemas.openxmlformats.org/drawingml/2006/main" noChangeAspect="1"/>
@@ -280,7 +278,7 @@
                   <pic:spPr bwMode="auto">
                     <a:xfrm>
                       <a:off x="0" y="0"/>
-                      <a:ext cx="5276658" cy="3834235"/>
+                      <a:ext cx="5280591" cy="3671883"/>
                     </a:xfrm>
                     <a:prstGeom prst="rect">
                       <a:avLst/>
@@ -351,11 +349,10 @@
         <w:rPr>
           <w:noProof/>
         </w:rPr>
-        <w:lastRenderedPageBreak/>
         <w:drawing>
-          <wp:inline distT="0" distB="0" distL="0" distR="0" wp14:anchorId="53EAE4D7" wp14:editId="2F9D7F8E">
-            <wp:extent cx="5274310" cy="3267710"/>
-            <wp:effectExtent l="0" t="0" r="2540" b="8890"/>
+          <wp:inline distT="0" distB="0" distL="0" distR="0" wp14:anchorId="53EAE4D7" wp14:editId="27AD70A4">
+            <wp:extent cx="5274310" cy="3022333"/>
+            <wp:effectExtent l="0" t="0" r="2540" b="6985"/>
             <wp:docPr id="4" name="图片 4"/>
             <wp:cNvGraphicFramePr>
               <a:graphicFrameLocks xmlns:a="http://schemas.openxmlformats.org/drawingml/2006/main" noChangeAspect="1"/>
@@ -385,7 +382,7 @@
                   <pic:spPr bwMode="auto">
                     <a:xfrm>
                       <a:off x="0" y="0"/>
-                      <a:ext cx="5274310" cy="3267710"/>
+                      <a:ext cx="5291987" cy="3032462"/>
                     </a:xfrm>
                     <a:prstGeom prst="rect">
                       <a:avLst/>
@@ -424,23 +421,8 @@
           <w:rFonts w:ascii="&amp;quot" w:hAnsi="&amp;quot"/>
           <w:color w:val="4D4D4D"/>
         </w:rPr>
-        <w:t>可以</w:t>
-      </w:r>
-      <w:proofErr w:type="gramStart"/>
-      <w:r>
-        <w:rPr>
-          <w:rFonts w:ascii="&amp;quot" w:hAnsi="&amp;quot"/>
-          <w:color w:val="4D4D4D"/>
-        </w:rPr>
-        <w:t>看做</w:t>
-      </w:r>
-      <w:proofErr w:type="gramEnd"/>
-      <w:r>
-        <w:rPr>
-          <w:rFonts w:ascii="&amp;quot" w:hAnsi="&amp;quot"/>
-          <w:color w:val="4D4D4D"/>
-        </w:rPr>
-        <w:t>是类的实例化。主要用来细化类图，明确类、对象之间的关系。</w:t>
+        <w:lastRenderedPageBreak/>
+        <w:t>可以看做是类的实例化。主要用来细化类图，明确类、对象之间的关系。</w:t>
       </w:r>
     </w:p>
     <w:p>
@@ -575,60 +557,59 @@
         <w:rPr>
           <w:rFonts w:hint="eastAsia"/>
         </w:rPr>
+        <w:t>软件工程</w:t>
+      </w:r>
+      <w:r>
+        <w:t xml:space="preserve"> </w:t>
+      </w:r>
+    </w:p>
+    <w:p>
+      <w:r>
+        <w:rPr>
+          <w:rFonts w:hint="eastAsia"/>
+        </w:rPr>
+        <w:t>主要存在于概要设计说明书、系统测试说明书。</w:t>
+      </w:r>
+    </w:p>
+    <w:p>
+      <w:r>
+        <w:rPr>
+          <w:rFonts w:hint="eastAsia"/>
+        </w:rPr>
+        <w:t>使用人群：系统架构、开发、测试人员</w:t>
+      </w:r>
+    </w:p>
+    <w:p>
+      <w:pPr>
+        <w:pStyle w:val="2"/>
+      </w:pPr>
+      <w:r>
+        <w:t>5.1构件图</w:t>
+      </w:r>
+    </w:p>
+    <w:p>
+      <w:r>
+        <w:rPr>
+          <w:rFonts w:hint="eastAsia"/>
+        </w:rPr>
+        <w:t>又叫组件图，它由组件、接口和组件之间的联系构成。其中的组件可以是源码。二进制码或可执行程序。</w:t>
+      </w:r>
+      <w:bookmarkStart w:id="1" w:name="t6"/>
+      <w:bookmarkEnd w:id="1"/>
+    </w:p>
+    <w:p>
+      <w:pPr>
+        <w:rPr>
+          <w:rFonts w:hint="eastAsia"/>
+        </w:rPr>
+      </w:pPr>
+      <w:r>
+        <w:rPr>
+          <w:noProof/>
+        </w:rPr>
         <w:lastRenderedPageBreak/>
-        <w:t>软件工程</w:t>
-      </w:r>
-      <w:r>
-        <w:t xml:space="preserve"> </w:t>
-      </w:r>
-    </w:p>
-    <w:p>
-      <w:r>
-        <w:rPr>
-          <w:rFonts w:hint="eastAsia"/>
-        </w:rPr>
-        <w:t>主要存在于概要设计说明书、系统测试说明书。</w:t>
-      </w:r>
-    </w:p>
-    <w:p>
-      <w:r>
-        <w:rPr>
-          <w:rFonts w:hint="eastAsia"/>
-        </w:rPr>
-        <w:t>使用人群：系统架构、开发、测试人员</w:t>
-      </w:r>
-    </w:p>
-    <w:p>
-      <w:pPr>
-        <w:pStyle w:val="2"/>
-      </w:pPr>
-      <w:r>
-        <w:t>5.1构件图</w:t>
-      </w:r>
-    </w:p>
-    <w:p>
-      <w:r>
-        <w:rPr>
-          <w:rFonts w:hint="eastAsia"/>
-        </w:rPr>
-        <w:t>又叫组件图，它由组件、接口和组件之间的联系构成。其中的组件可以是源码。二进制码或可执行程序。</w:t>
-      </w:r>
-    </w:p>
-    <w:p>
-      <w:pPr>
-        <w:pStyle w:val="2"/>
-        <w:spacing w:before="0" w:beforeAutospacing="0" w:after="0" w:afterAutospacing="0" w:line="480" w:lineRule="atLeast"/>
-        <w:rPr>
-          <w:rFonts w:ascii="&amp;quot" w:hAnsi="&amp;quot" w:hint="eastAsia"/>
-          <w:color w:val="4F4F4F"/>
-        </w:rPr>
-      </w:pPr>
-      <w:r>
-        <w:rPr>
-          <w:noProof/>
-        </w:rPr>
         <w:drawing>
-          <wp:inline distT="0" distB="0" distL="0" distR="0" wp14:anchorId="7835D611" wp14:editId="4DEF6ABC">
+          <wp:inline distT="0" distB="0" distL="0" distR="0" wp14:anchorId="7E067B08" wp14:editId="59AAD5D2">
             <wp:extent cx="4782076" cy="3848432"/>
             <wp:effectExtent l="0" t="0" r="0" b="0"/>
             <wp:docPr id="6" name="图片 6"/>
@@ -679,8 +660,6 @@
           </wp:inline>
         </w:drawing>
       </w:r>
-      <w:bookmarkStart w:id="1" w:name="t6"/>
-      <w:bookmarkEnd w:id="1"/>
     </w:p>
     <w:p>
       <w:pPr>
@@ -718,11 +697,10 @@
         <w:rPr>
           <w:noProof/>
         </w:rPr>
-        <w:lastRenderedPageBreak/>
         <w:drawing>
-          <wp:inline distT="0" distB="0" distL="0" distR="0" wp14:anchorId="070E8AAE" wp14:editId="59CAEB0E">
-            <wp:extent cx="4781550" cy="3776870"/>
-            <wp:effectExtent l="0" t="0" r="0" b="0"/>
+          <wp:inline distT="0" distB="0" distL="0" distR="0" wp14:anchorId="070E8AAE" wp14:editId="41A9E8DA">
+            <wp:extent cx="4780885" cy="3188043"/>
+            <wp:effectExtent l="0" t="0" r="1270" b="0"/>
             <wp:docPr id="7" name="图片 7"/>
             <wp:cNvGraphicFramePr>
               <a:graphicFrameLocks xmlns:a="http://schemas.openxmlformats.org/drawingml/2006/main" noChangeAspect="1"/>
@@ -750,7 +728,7 @@
                   <pic:spPr bwMode="auto">
                     <a:xfrm>
                       <a:off x="0" y="0"/>
-                      <a:ext cx="4782185" cy="3777372"/>
+                      <a:ext cx="4813929" cy="3210078"/>
                     </a:xfrm>
                     <a:prstGeom prst="rect">
                       <a:avLst/>
@@ -785,6 +763,7 @@
         <w:pStyle w:val="1"/>
       </w:pPr>
       <w:r>
+        <w:lastRenderedPageBreak/>
         <w:t>6.行为图</w:t>
       </w:r>
     </w:p>
@@ -852,7 +831,6 @@
         <w:rPr>
           <w:noProof/>
         </w:rPr>
-        <w:lastRenderedPageBreak/>
         <w:drawing>
           <wp:inline distT="0" distB="0" distL="0" distR="0" wp14:anchorId="19E3E88F" wp14:editId="2749B38F">
             <wp:extent cx="5274310" cy="4718685"/>
@@ -1018,23 +996,7 @@
           <w:rFonts w:ascii="&amp;quot" w:hAnsi="&amp;quot"/>
           <w:color w:val="4D4D4D"/>
         </w:rPr>
-        <w:t>从动态的角度去描述一个系统间对象、类之间的消息、动作、活动的交互，可以</w:t>
-      </w:r>
-      <w:proofErr w:type="gramStart"/>
-      <w:r>
-        <w:rPr>
-          <w:rFonts w:ascii="&amp;quot" w:hAnsi="&amp;quot"/>
-          <w:color w:val="4D4D4D"/>
-        </w:rPr>
-        <w:t>看做</w:t>
-      </w:r>
-      <w:proofErr w:type="gramEnd"/>
-      <w:r>
-        <w:rPr>
-          <w:rFonts w:ascii="&amp;quot" w:hAnsi="&amp;quot"/>
-          <w:color w:val="4D4D4D"/>
-        </w:rPr>
-        <w:t>是对类图的一个补充。</w:t>
+        <w:t>从动态的角度去描述一个系统间对象、类之间的消息、动作、活动的交互，可以看做是对类图的一个补充。</w:t>
       </w:r>
     </w:p>
     <w:p>
@@ -1201,23 +1163,7 @@
           <w:color w:val="4D4D4D"/>
         </w:rPr>
         <w:lastRenderedPageBreak/>
-        <w:t>协作图在对一次</w:t>
-      </w:r>
-      <w:proofErr w:type="gramStart"/>
-      <w:r>
-        <w:rPr>
-          <w:rFonts w:ascii="&amp;quot" w:hAnsi="&amp;quot"/>
-          <w:color w:val="4D4D4D"/>
-        </w:rPr>
-        <w:t>交互中</w:t>
-      </w:r>
-      <w:proofErr w:type="gramEnd"/>
-      <w:r>
-        <w:rPr>
-          <w:rFonts w:ascii="&amp;quot" w:hAnsi="&amp;quot"/>
-          <w:color w:val="4D4D4D"/>
-        </w:rPr>
-        <w:t>有意义的对象和对象间的连接建模，它强调收发消息对象的组织结构，按组织结构对控制流建模。除了显示消息的交互之外，还显示对象以及它们之间的关系。</w:t>
+        <w:t>协作图在对一次交互中有意义的对象和对象间的连接建模，它强调收发消息对象的组织结构，按组织结构对控制流建模。除了显示消息的交互之外，还显示对象以及它们之间的关系。</w:t>
       </w:r>
     </w:p>
     <w:p>
@@ -1804,6 +1750,18 @@
       <w:szCs w:val="44"/>
     </w:rPr>
   </w:style>
+  <w:style w:type="character" w:styleId="a4">
+    <w:name w:val="Intense Emphasis"/>
+    <w:basedOn w:val="a0"/>
+    <w:uiPriority w:val="21"/>
+    <w:qFormat/>
+    <w:rsid w:val="00332B22"/>
+    <w:rPr>
+      <w:i/>
+      <w:iCs/>
+      <w:color w:val="4472C4" w:themeColor="accent1"/>
+    </w:rPr>
+  </w:style>
 </w:styles>
 </file>
 
